--- a/Documentation/13.0 Review Documentation/13.3 Technical Report/assets/BenSections.docx
+++ b/Documentation/13.0 Review Documentation/13.3 Technical Report/assets/BenSections.docx
@@ -124,22 +124,13 @@
         <w:t>:</w:t>
       </w:r>
       <w:r>
-        <w:t xml:space="preserve"> Any </w:t>
-      </w:r>
-      <w:r>
-        <w:t>requirement</w:t>
-      </w:r>
-      <w:r>
-        <w:t xml:space="preserve"> that </w:t>
+        <w:t xml:space="preserve"> Any requirement that </w:t>
       </w:r>
       <w:r>
         <w:t xml:space="preserve">is considered </w:t>
       </w:r>
       <w:r>
-        <w:t xml:space="preserve">a desirable but not necessary </w:t>
-      </w:r>
-      <w:r>
-        <w:t>functionality</w:t>
+        <w:t>a desirable but not necessary functionality</w:t>
       </w:r>
       <w:r>
         <w:t>, will be implemented if time and other resources permit</w:t>
@@ -254,43 +245,25 @@
     </w:p>
     <w:p>
       <w:r>
-        <w:t>There are presently over 31,000 applications on the market that fall into the health &amp; fitness bracket; an industry that is estimated to be worth over $600 million. Although these are unregulated and can be giving misleading information, there is an obvious need to stand out from the market and be unique.</w:t>
-      </w:r>
-      <w:r>
-        <w:t xml:space="preserve"> </w:t>
+        <w:t xml:space="preserve">There are presently over 31,000 applications on the market that fall into the health &amp; fitness bracket; an industry that is estimated to be worth over $600 million. Although these are unregulated and can be giving misleading information, there is an obvious need to stand out from the market and be unique. </w:t>
       </w:r>
       <w:r>
         <w:t>JustHealth allocated Ben as the design manager and a</w:t>
       </w:r>
       <w:r>
-        <w:t>fter a few hours with a sketchpad, discussing aesthetics of logos and designing an image to brand JustHealth with, we had an initial design to build on.</w:t>
-      </w:r>
-      <w:r>
-        <w:t xml:space="preserve"> W</w:t>
-      </w:r>
-      <w:r>
-        <w:t>e decided it was important to have a logo that included the company name</w:t>
-      </w:r>
-      <w:r>
-        <w:t>, but contain</w:t>
+        <w:t>fter a few hours with a sketchpad, discussing aesthetics of logos and designing an image to brand JustHealth with, we had an initial design to build on. We decided it was important to have a logo that included the company name, but contain</w:t>
       </w:r>
       <w:r>
         <w:t>ing</w:t>
       </w:r>
       <w:r>
-        <w:t xml:space="preserve"> an image to separate from the main logo </w:t>
-      </w:r>
-      <w:r>
-        <w:t>for future brand identification.</w:t>
+        <w:t xml:space="preserve"> an image to separate from the main logo for future brand identification.</w:t>
       </w:r>
     </w:p>
     <w:p>
       <w:r>
         <w:lastRenderedPageBreak/>
-        <w:t xml:space="preserve">Whilst researching branding, it was noticeable that there were a number </w:t>
-      </w:r>
-      <w:r>
-        <w:t>of factors to take into account; these included colours, fonts, size, capitalisation and letter spacing. Some factors are more crucial than others, but essentially branding is important to the success of the product and potentially gaining worldwide recognition.</w:t>
+        <w:t>Whilst researching branding, it was noticeable that there were a number of factors to take into account; these included colours, fonts, size, capitalisation and letter spacing. Some factors are more crucial than others, but essentially branding is important to the success of the product and potentially gaining worldwide recognition.</w:t>
       </w:r>
     </w:p>
     <w:p>
@@ -321,7 +294,7 @@
             <o:lock v:ext="edit" aspectratio="t"/>
           </v:shapetype>
           <v:shape id="_x0000_i1025" type="#_x0000_t75" style="width:284.25pt;height:83.25pt">
-            <v:imagedata r:id="rId5" o:title="Steve - Logo"/>
+            <v:imagedata r:id="rId6" o:title="Steve - Logo"/>
           </v:shape>
         </w:pict>
       </w:r>
@@ -344,22 +317,7 @@
         <w:t>The design process for the JustHealth application was continual throughout development, using our initial ideas to build on but careful consideration of user feedback</w:t>
       </w:r>
       <w:r>
-        <w:t>. The primary reason for designing the way we have is our belief that i</w:t>
-      </w:r>
-      <w:r>
-        <w:t>n order to produce a high quality application</w:t>
-      </w:r>
-      <w:r>
-        <w:t>,</w:t>
-      </w:r>
-      <w:r>
-        <w:t xml:space="preserve"> fulfil</w:t>
-      </w:r>
-      <w:r>
-        <w:t>ling</w:t>
-      </w:r>
-      <w:r>
-        <w:t xml:space="preserve"> the requirements outlined, it’s important to have designs that give an idea of what an appropriate final result might look like.</w:t>
+        <w:t>. The primary reason for designing the way we have is our belief that in order to produce a high quality application, fulfilling the requirements outlined, it’s important to have designs that give an idea of what an appropriate final result might look like.</w:t>
       </w:r>
     </w:p>
     <w:p>
@@ -369,7 +327,7 @@
         </w:rPr>
         <w:pict>
           <v:shape id="_x0000_s1027" type="#_x0000_t75" style="position:absolute;margin-left:140.25pt;margin-top:417.75pt;width:348.75pt;height:231.75pt;z-index:251660288;mso-position-horizontal-relative:margin;mso-position-vertical-relative:margin;mso-width-relative:page;mso-height-relative:page">
-            <v:imagedata r:id="rId6" o:title="webhome2technical"/>
+            <v:imagedata r:id="rId7" o:title="webhome2technical"/>
             <w10:wrap type="square" anchorx="margin" anchory="margin"/>
           </v:shape>
         </w:pict>
@@ -405,7 +363,7 @@
                     </pic:cNvPicPr>
                   </pic:nvPicPr>
                   <pic:blipFill>
-                    <a:blip r:embed="rId7">
+                    <a:blip r:embed="rId8">
                       <a:extLst>
                         <a:ext uri="{28A0092B-C50C-407E-A947-70E740481C1C}">
                           <a14:useLocalDpi xmlns:a14="http://schemas.microsoft.com/office/drawing/2010/main" val="0"/>
@@ -453,7 +411,7 @@
       <w:r>
         <w:t xml:space="preserve"> (</w:t>
       </w:r>
-      <w:hyperlink r:id="rId8" w:history="1">
+      <w:hyperlink r:id="rId9" w:history="1">
         <w:r>
           <w:rPr>
             <w:rStyle w:val="Hyperlink"/>
@@ -462,10 +420,7 @@
         </w:r>
       </w:hyperlink>
       <w:r>
-        <w:t>)</w:t>
-      </w:r>
-      <w:r>
-        <w:t>, we were easily able to produce mock-ups to envisage a potential end product. The tool enabled us to adapt the designs for each iteration, and create new mock-ups when required</w:t>
+        <w:t>), we were easily able to produce mock-ups to envisage a potential end product. The tool enabled us to adapt the designs for each iteration, and create new mock-ups when required</w:t>
       </w:r>
       <w:r>
         <w:t>, annotating them to provide extra information when implementing functionality</w:t>
@@ -473,46 +428,244 @@
       <w:r>
         <w:t>. Producing designs this way saved valuable time and resources that we were able to allocate to other areas of development.</w:t>
       </w:r>
-      <w:bookmarkStart w:id="0" w:name="_GoBack"/>
-      <w:bookmarkEnd w:id="0"/>
     </w:p>
     <w:p/>
     <w:p>
-      <w:pPr>
-        <w:pStyle w:val="Heading2"/>
-      </w:pPr>
-      <w:r>
-        <w:lastRenderedPageBreak/>
-        <w:t>References</w:t>
-      </w:r>
-    </w:p>
-    <w:p>
-      <w:r>
-        <w:t xml:space="preserve">[1] </w:t>
-      </w:r>
-      <w:hyperlink r:id="rId9" w:history="1">
-        <w:r>
-          <w:rPr>
-            <w:rStyle w:val="Hyperlink"/>
-          </w:rPr>
-          <w:t>http://www.ncbi.nlm.nih.gov/pmc/articles/PMC3068890/</w:t>
-        </w:r>
-      </w:hyperlink>
-    </w:p>
-    <w:p>
-      <w:r>
-        <w:t xml:space="preserve">[2] </w:t>
-      </w:r>
-      <w:hyperlink r:id="rId10" w:history="1">
-        <w:r>
-          <w:rPr>
-            <w:rStyle w:val="Hyperlink"/>
-          </w:rPr>
-          <w:t>http://agilemethodology.org/</w:t>
-        </w:r>
-      </w:hyperlink>
-    </w:p>
-    <w:p/>
+      <w:r>
+        <w:br w:type="page"/>
+      </w:r>
+    </w:p>
+    <w:sdt>
+      <w:sdtPr>
+        <w:id w:val="945818378"/>
+        <w:docPartObj>
+          <w:docPartGallery w:val="Bibliographies"/>
+          <w:docPartUnique/>
+        </w:docPartObj>
+      </w:sdtPr>
+      <w:sdtEndPr>
+        <w:rPr>
+          <w:rFonts w:asciiTheme="minorHAnsi" w:eastAsiaTheme="minorHAnsi" w:hAnsiTheme="minorHAnsi" w:cstheme="minorBidi"/>
+          <w:color w:val="auto"/>
+          <w:sz w:val="22"/>
+          <w:szCs w:val="22"/>
+          <w:lang w:val="en-GB"/>
+        </w:rPr>
+      </w:sdtEndPr>
+      <w:sdtContent>
+        <w:p>
+          <w:pPr>
+            <w:pStyle w:val="Heading1"/>
+          </w:pPr>
+          <w:r>
+            <w:t>References</w:t>
+          </w:r>
+        </w:p>
+        <w:sdt>
+          <w:sdtPr>
+            <w:id w:val="-573587230"/>
+            <w:bibliography/>
+          </w:sdtPr>
+          <w:sdtContent>
+            <w:p>
+              <w:pPr>
+                <w:pStyle w:val="Bibliography"/>
+                <w:rPr>
+                  <w:noProof/>
+                  <w:sz w:val="24"/>
+                  <w:szCs w:val="24"/>
+                  <w:lang w:val="en-US"/>
+                </w:rPr>
+              </w:pPr>
+              <w:r>
+                <w:fldChar w:fldCharType="begin"/>
+              </w:r>
+              <w:r>
+                <w:instrText xml:space="preserve"> BIBLIOGRAPHY </w:instrText>
+              </w:r>
+              <w:r>
+                <w:fldChar w:fldCharType="separate"/>
+              </w:r>
+              <w:r>
+                <w:rPr>
+                  <w:noProof/>
+                  <w:lang w:val="en-US"/>
+                </w:rPr>
+                <w:t xml:space="preserve">Brown, M. T. &amp; Bussell, J. K., 2011. </w:t>
+              </w:r>
+              <w:r>
+                <w:rPr>
+                  <w:i/>
+                  <w:iCs/>
+                  <w:noProof/>
+                  <w:lang w:val="en-US"/>
+                </w:rPr>
+                <w:t xml:space="preserve">Medication Adherence: WHO Cares?. </w:t>
+              </w:r>
+              <w:r>
+                <w:rPr>
+                  <w:noProof/>
+                  <w:lang w:val="en-US"/>
+                </w:rPr>
+                <w:t xml:space="preserve">[Online] </w:t>
+              </w:r>
+              <w:r>
+                <w:rPr>
+                  <w:noProof/>
+                  <w:lang w:val="en-US"/>
+                </w:rPr>
+                <w:br/>
+                <w:t xml:space="preserve">Available at: </w:t>
+              </w:r>
+              <w:r>
+                <w:rPr>
+                  <w:noProof/>
+                  <w:u w:val="single"/>
+                  <w:lang w:val="en-US"/>
+                </w:rPr>
+                <w:t>http://www.ncbi.nlm.nih.gov/pmc/articles/PMC3068890/</w:t>
+              </w:r>
+              <w:r>
+                <w:rPr>
+                  <w:noProof/>
+                  <w:lang w:val="en-US"/>
+                </w:rPr>
+                <w:br/>
+                <w:t>[Accessed 10 February 2015].</w:t>
+              </w:r>
+            </w:p>
+            <w:p>
+              <w:pPr>
+                <w:pStyle w:val="Bibliography"/>
+                <w:rPr>
+                  <w:noProof/>
+                  <w:lang w:val="en-US"/>
+                </w:rPr>
+              </w:pPr>
+              <w:bookmarkStart w:id="0" w:name="_GoBack"/>
+              <w:r>
+                <w:rPr>
+                  <w:noProof/>
+                  <w:lang w:val="en-US"/>
+                </w:rPr>
+                <w:t xml:space="preserve">Unknown, n.d. </w:t>
+              </w:r>
+              <w:r>
+                <w:rPr>
+                  <w:i/>
+                  <w:iCs/>
+                  <w:noProof/>
+                  <w:lang w:val="en-US"/>
+                </w:rPr>
+                <w:t xml:space="preserve">Agile Methodology. </w:t>
+              </w:r>
+              <w:r>
+                <w:rPr>
+                  <w:noProof/>
+                  <w:lang w:val="en-US"/>
+                </w:rPr>
+                <w:t xml:space="preserve">[Online] </w:t>
+              </w:r>
+              <w:r>
+                <w:rPr>
+                  <w:noProof/>
+                  <w:lang w:val="en-US"/>
+                </w:rPr>
+                <w:br/>
+                <w:t xml:space="preserve">Available at: </w:t>
+              </w:r>
+              <w:r>
+                <w:rPr>
+                  <w:noProof/>
+                  <w:u w:val="single"/>
+                  <w:lang w:val="en-US"/>
+                </w:rPr>
+                <w:t>http://agilemethodology.org/</w:t>
+              </w:r>
+              <w:r>
+                <w:rPr>
+                  <w:noProof/>
+                  <w:lang w:val="en-US"/>
+                </w:rPr>
+                <w:br/>
+                <w:t>[Accessed 15 February 2015].</w:t>
+              </w:r>
+            </w:p>
+            <w:bookmarkEnd w:id="0"/>
+            <w:p>
+              <w:r>
+                <w:rPr>
+                  <w:b/>
+                  <w:bCs/>
+                  <w:noProof/>
+                </w:rPr>
+                <w:fldChar w:fldCharType="end"/>
+              </w:r>
+            </w:p>
+          </w:sdtContent>
+        </w:sdt>
+      </w:sdtContent>
+    </w:sdt>
+    <w:p>
+      <w:sdt>
+        <w:sdtPr>
+          <w:id w:val="-1067265968"/>
+          <w:citation/>
+        </w:sdtPr>
+        <w:sdtContent>
+          <w:r>
+            <w:fldChar w:fldCharType="begin"/>
+          </w:r>
+          <w:r>
+            <w:instrText xml:space="preserve"> CITATION Bro11 \l 2057 </w:instrText>
+          </w:r>
+          <w:r>
+            <w:fldChar w:fldCharType="separate"/>
+          </w:r>
+          <w:r>
+            <w:rPr>
+              <w:noProof/>
+            </w:rPr>
+            <w:t>(Brown &amp; Bussell, 2011)</w:t>
+          </w:r>
+          <w:r>
+            <w:fldChar w:fldCharType="end"/>
+          </w:r>
+        </w:sdtContent>
+      </w:sdt>
+      <w:sdt>
+        <w:sdtPr>
+          <w:id w:val="2059747500"/>
+          <w:citation/>
+        </w:sdtPr>
+        <w:sdtContent>
+          <w:r>
+            <w:fldChar w:fldCharType="begin"/>
+          </w:r>
+          <w:r>
+            <w:instrText xml:space="preserve"> CITATION Agi15 \l 2057 </w:instrText>
+          </w:r>
+          <w:r>
+            <w:fldChar w:fldCharType="separate"/>
+          </w:r>
+          <w:r>
+            <w:rPr>
+              <w:noProof/>
+            </w:rPr>
+            <w:t xml:space="preserve"> </w:t>
+          </w:r>
+          <w:r>
+            <w:rPr>
+              <w:noProof/>
+            </w:rPr>
+            <w:t>(Unknown, n.d.)</w:t>
+          </w:r>
+          <w:r>
+            <w:fldChar w:fldCharType="end"/>
+          </w:r>
+        </w:sdtContent>
+      </w:sdt>
+    </w:p>
     <w:sectPr>
       <w:pgSz w:w="11906" w:h="16838"/>
       <w:pgMar w:top="1440" w:right="1440" w:bottom="1440" w:left="1440" w:header="708" w:footer="708" w:gutter="0"/>
@@ -1154,6 +1307,28 @@
     <w:name w:val="Normal"/>
     <w:qFormat/>
   </w:style>
+  <w:style w:type="paragraph" w:styleId="Heading1">
+    <w:name w:val="heading 1"/>
+    <w:basedOn w:val="Normal"/>
+    <w:next w:val="Normal"/>
+    <w:link w:val="Heading1Char"/>
+    <w:uiPriority w:val="9"/>
+    <w:qFormat/>
+    <w:rsid w:val="00B45EBA"/>
+    <w:pPr>
+      <w:keepNext/>
+      <w:keepLines/>
+      <w:spacing w:before="240" w:after="0"/>
+      <w:outlineLvl w:val="0"/>
+    </w:pPr>
+    <w:rPr>
+      <w:rFonts w:asciiTheme="majorHAnsi" w:eastAsiaTheme="majorEastAsia" w:hAnsiTheme="majorHAnsi" w:cstheme="majorBidi"/>
+      <w:color w:val="2E74B5" w:themeColor="accent1" w:themeShade="BF"/>
+      <w:sz w:val="32"/>
+      <w:szCs w:val="32"/>
+      <w:lang w:val="en-US"/>
+    </w:rPr>
+  </w:style>
   <w:style w:type="paragraph" w:styleId="Heading2">
     <w:name w:val="heading 2"/>
     <w:basedOn w:val="Normal"/>
@@ -1201,6 +1376,7 @@
   <w:style w:type="character" w:default="1" w:styleId="DefaultParagraphFont">
     <w:name w:val="Default Paragraph Font"/>
     <w:uiPriority w:val="1"/>
+    <w:semiHidden/>
     <w:unhideWhenUsed/>
   </w:style>
   <w:style w:type="table" w:default="1" w:styleId="TableNormal">
@@ -1271,6 +1447,28 @@
       <w:ind w:left="720"/>
       <w:contextualSpacing/>
     </w:pPr>
+  </w:style>
+  <w:style w:type="character" w:customStyle="1" w:styleId="Heading1Char">
+    <w:name w:val="Heading 1 Char"/>
+    <w:basedOn w:val="DefaultParagraphFont"/>
+    <w:link w:val="Heading1"/>
+    <w:uiPriority w:val="9"/>
+    <w:rsid w:val="00B45EBA"/>
+    <w:rPr>
+      <w:rFonts w:asciiTheme="majorHAnsi" w:eastAsiaTheme="majorEastAsia" w:hAnsiTheme="majorHAnsi" w:cstheme="majorBidi"/>
+      <w:color w:val="2E74B5" w:themeColor="accent1" w:themeShade="BF"/>
+      <w:sz w:val="32"/>
+      <w:szCs w:val="32"/>
+      <w:lang w:val="en-US"/>
+    </w:rPr>
+  </w:style>
+  <w:style w:type="paragraph" w:styleId="Bibliography">
+    <w:name w:val="Bibliography"/>
+    <w:basedOn w:val="Normal"/>
+    <w:next w:val="Normal"/>
+    <w:uiPriority w:val="37"/>
+    <w:unhideWhenUsed/>
+    <w:rsid w:val="00B45EBA"/>
   </w:style>
 </w:styles>
 </file>
@@ -1534,4 +1732,65 @@
     </a:ext>
   </a:extLst>
 </a:theme>
+</file>
+
+<file path=customXml/item1.xml><?xml version="1.0" encoding="utf-8"?>
+<b:Sources xmlns:b="http://schemas.openxmlformats.org/officeDocument/2006/bibliography" xmlns="http://schemas.openxmlformats.org/officeDocument/2006/bibliography" SelectedStyle="\HarvardAnglia2008OfficeOnline.xsl" StyleName="Harvard - Anglia" Version="2008">
+  <b:Source>
+    <b:Tag>Bro11</b:Tag>
+    <b:SourceType>InternetSite</b:SourceType>
+    <b:Guid>{48593901-E9E7-433F-B1C1-DCE4CC71E33B}</b:Guid>
+    <b:Author>
+      <b:Author>
+        <b:NameList>
+          <b:Person>
+            <b:Last>Brown</b:Last>
+            <b:First>Marie</b:First>
+            <b:Middle>T</b:Middle>
+          </b:Person>
+          <b:Person>
+            <b:Last>Bussell</b:Last>
+            <b:First>Jennifer</b:First>
+            <b:Middle>K</b:Middle>
+          </b:Person>
+        </b:NameList>
+      </b:Author>
+    </b:Author>
+    <b:Title>Medication Adherence: WHO Cares?</b:Title>
+    <b:Year>2011</b:Year>
+    <b:YearAccessed>2015</b:YearAccessed>
+    <b:MonthAccessed>February</b:MonthAccessed>
+    <b:DayAccessed>10</b:DayAccessed>
+    <b:URL>http://www.ncbi.nlm.nih.gov/pmc/articles/PMC3068890/</b:URL>
+    <b:RefOrder>1</b:RefOrder>
+  </b:Source>
+  <b:Source>
+    <b:Tag>Agi15</b:Tag>
+    <b:SourceType>InternetSite</b:SourceType>
+    <b:Guid>{218647BD-3D51-4D5A-8727-76CF85B93BEB}</b:Guid>
+    <b:Title>Agile Methodology</b:Title>
+    <b:YearAccessed>2015</b:YearAccessed>
+    <b:MonthAccessed>February</b:MonthAccessed>
+    <b:DayAccessed>15</b:DayAccessed>
+    <b:URL>http://agilemethodology.org/</b:URL>
+    <b:Author>
+      <b:Author>
+        <b:NameList>
+          <b:Person>
+            <b:Last>Unknown</b:Last>
+          </b:Person>
+        </b:NameList>
+      </b:Author>
+    </b:Author>
+    <b:RefOrder>2</b:RefOrder>
+  </b:Source>
+</b:Sources>
+</file>
+
+<file path=customXml/itemProps1.xml><?xml version="1.0" encoding="utf-8"?>
+<ds:datastoreItem xmlns:ds="http://schemas.openxmlformats.org/officeDocument/2006/customXml" ds:itemID="{573605C5-100D-4A7F-B363-784FC21AFF07}">
+  <ds:schemaRefs>
+    <ds:schemaRef ds:uri="http://schemas.openxmlformats.org/officeDocument/2006/bibliography"/>
+  </ds:schemaRefs>
+</ds:datastoreItem>
 </file>